--- a/docs/ABE.docx
+++ b/docs/ABE.docx
@@ -184,7 +184,7 @@
           </w:tcPr>
           <w:p>
             <w:r>
-              <w:t>3</w:t>
+              <w:t>0</w:t>
             </w:r>
           </w:p>
         </w:tc>
@@ -1819,7 +1819,7 @@
           </w:tcPr>
           <w:p>
             <w:r>
-              <w:t>3</w:t>
+              <w:t>0</w:t>
             </w:r>
           </w:p>
         </w:tc>
@@ -1903,7 +1903,7 @@
           </w:tcPr>
           <w:p>
             <w:r>
-              <w:t>2</w:t>
+              <w:t>0</w:t>
             </w:r>
           </w:p>
         </w:tc>
